--- a/source/docx/doc (2112).docx
+++ b/source/docx/doc (2112).docx
@@ -1438,6 +1438,13 @@
                 <w:rFonts w:ascii="Times New Roman" w:hAnsi="Times New Roman" w:cs="Times New Roman"/>
                 <w:color w:val="000000"/>
               </w:rPr>
+              <w:t>4</w:t>
+            </w:r>
+            <w:r>
+              <w:rPr>
+                <w:rFonts w:ascii="Times New Roman" w:hAnsi="Times New Roman" w:cs="Times New Roman"/>
+                <w:color w:val="000000"/>
+              </w:rPr>
               <w:t>3</w:t>
             </w:r>
             <w:r>
@@ -1445,21 +1452,21 @@
                 <w:rFonts w:ascii="Times New Roman" w:hAnsi="Times New Roman" w:cs="Times New Roman"/>
                 <w:color w:val="000000"/>
               </w:rPr>
-              <w:t>3</w:t>
-            </w:r>
-            <w:r>
-              <w:rPr>
-                <w:rFonts w:ascii="Times New Roman" w:hAnsi="Times New Roman" w:cs="Times New Roman"/>
-                <w:color w:val="000000"/>
-              </w:rPr>
-              <w:t>2</w:t>
-            </w:r>
-            <w:r>
-              <w:rPr>
-                <w:rFonts w:ascii="Times New Roman" w:hAnsi="Times New Roman" w:cs="Times New Roman"/>
-                <w:color w:val="000000"/>
-              </w:rPr>
-              <w:t>00358</w:t>
+              <w:t>1</w:t>
+            </w:r>
+            <w:r>
+              <w:rPr>
+                <w:rFonts w:ascii="Times New Roman" w:hAnsi="Times New Roman" w:cs="Times New Roman"/>
+                <w:color w:val="000000"/>
+              </w:rPr>
+              <w:t>0</w:t>
+            </w:r>
+            <w:r>
+              <w:rPr>
+                <w:rFonts w:ascii="Times New Roman" w:hAnsi="Times New Roman" w:cs="Times New Roman"/>
+                <w:color w:val="000000"/>
+              </w:rPr>
+              <w:t>0615</w:t>
             </w:r>
           </w:p>
         </w:tc>
@@ -1512,21 +1519,7 @@
                 <w:rFonts w:ascii="Times New Roman" w:hAnsi="Times New Roman" w:cs="Times New Roman"/>
                 <w:color w:val="000000"/>
               </w:rPr>
-              <w:t>13</w:t>
-            </w:r>
-            <w:r>
-              <w:rPr>
-                <w:rFonts w:ascii="Times New Roman" w:hAnsi="Times New Roman" w:cs="Times New Roman"/>
-                <w:color w:val="000000"/>
-              </w:rPr>
-              <w:t>.</w:t>
-            </w:r>
-            <w:r>
-              <w:rPr>
-                <w:rFonts w:ascii="Times New Roman" w:hAnsi="Times New Roman" w:cs="Times New Roman"/>
-                <w:color w:val="000000"/>
-              </w:rPr>
-              <w:t>11</w:t>
+              <w:t>13.10</w:t>
             </w:r>
             <w:r>
               <w:rPr>
@@ -1540,7 +1533,7 @@
                 <w:rFonts w:ascii="Times New Roman" w:hAnsi="Times New Roman" w:cs="Times New Roman"/>
                 <w:color w:val="000000"/>
               </w:rPr>
-              <w:t>3</w:t>
+              <w:t>4</w:t>
             </w:r>
           </w:p>
         </w:tc>
@@ -1567,7 +1560,7 @@
                 <w:rFonts w:ascii="Times New Roman" w:hAnsi="Times New Roman" w:cs="Times New Roman"/>
                 <w:color w:val="000000"/>
               </w:rPr>
-              <w:t>22.03</w:t>
+              <w:t>30.11</w:t>
             </w:r>
             <w:r>
               <w:rPr>
@@ -1608,14 +1601,14 @@
                 <w:rFonts w:ascii="Times New Roman" w:hAnsi="Times New Roman" w:cs="Times New Roman"/>
                 <w:color w:val="000000"/>
               </w:rPr>
-              <w:t xml:space="preserve">   </w:t>
-            </w:r>
-            <w:r>
-              <w:rPr>
-                <w:rFonts w:ascii="Times New Roman" w:hAnsi="Times New Roman" w:cs="Times New Roman"/>
-                <w:color w:val="000000"/>
-              </w:rPr>
-              <w:t>97</w:t>
+              <w:t xml:space="preserve">    </w:t>
+            </w:r>
+            <w:r>
+              <w:rPr>
+                <w:rFonts w:ascii="Times New Roman" w:hAnsi="Times New Roman" w:cs="Times New Roman"/>
+                <w:color w:val="000000"/>
+              </w:rPr>
+              <w:t>55</w:t>
             </w:r>
           </w:p>
         </w:tc>
@@ -1642,7 +1635,7 @@
                 <w:rFonts w:ascii="Times New Roman" w:hAnsi="Times New Roman" w:cs="Times New Roman"/>
                 <w:color w:val="000000"/>
               </w:rPr>
-              <w:t>девяносто семь</w:t>
+              <w:t>пятьдесят пять</w:t>
             </w:r>
           </w:p>
         </w:tc>
@@ -3511,7 +3504,7 @@
 </file>
 
 <file path=customXml/itemProps1.xml><?xml version="1.0" encoding="utf-8"?>
-<ds:datastoreItem xmlns:ds="http://schemas.openxmlformats.org/officeDocument/2006/customXml" ds:itemID="{69675175-0648-49BE-814A-792DB49770DB}">
+<ds:datastoreItem xmlns:ds="http://schemas.openxmlformats.org/officeDocument/2006/customXml" ds:itemID="{F5E89026-3065-4CCF-A84F-07FD7525FF84}">
   <ds:schemaRefs>
     <ds:schemaRef ds:uri="http://schemas.openxmlformats.org/officeDocument/2006/bibliography"/>
   </ds:schemaRefs>
